--- a/Act 1/Scene 14A.docx
+++ b/Act 1/Scene 14A.docx
@@ -1381,25 +1381,7 @@
           <w:szCs w:val="24"/>
           <w:rtl w:val="0"/>
         </w:rPr>
-        <w:t xml:space="preserve">Prim (</w:t>
-      </w:r>
-      <w:r>
-        <w:rPr>
-          <w:rFonts w:ascii="Calibri" w:cs="Calibri" w:eastAsia="Calibri" w:hAnsi="Calibri"/>
-          <w:sz w:val="24"/>
-          <w:szCs w:val="24"/>
-          <w:rtl w:val="0"/>
-        </w:rPr>
-        <w:t xml:space="preserve">shy worried_slightly</w:t>
-      </w:r>
-      <w:r>
-        <w:rPr>
-          <w:rFonts w:ascii="Calibri" w:cs="Calibri" w:eastAsia="Calibri" w:hAnsi="Calibri"/>
-          <w:sz w:val="24"/>
-          <w:szCs w:val="24"/>
-          <w:rtl w:val="0"/>
-        </w:rPr>
-        <w:t xml:space="preserve">): Oh…</w:t>
+        <w:t xml:space="preserve">Prim (shy worried_slightly): Oh…</w:t>
       </w:r>
     </w:p>
     <w:p>
@@ -2639,6 +2621,142 @@
       <w:rFonts w:ascii="Trebuchet MS" w:cs="Trebuchet MS" w:eastAsia="Trebuchet MS" w:hAnsi="Trebuchet MS"/>
       <w:sz w:val="42"/>
       <w:szCs w:val="42"/>
+    </w:rPr>
+  </w:style>
+  <w:style w:type="paragraph" w:styleId="Normal" w:default="1">
+    <w:name w:val="normal"/>
+  </w:style>
+  <w:style w:type="table" w:styleId="TableNormal" w:default="1">
+    <w:name w:val="Table Normal"/>
+  </w:style>
+  <w:style w:type="paragraph" w:styleId="Heading1">
+    <w:name w:val="heading 1"/>
+    <w:basedOn w:val="Normal"/>
+    <w:next w:val="Normal"/>
+    <w:pPr>
+      <w:keepNext w:val="1"/>
+      <w:keepLines w:val="1"/>
+      <w:spacing w:after="0" w:before="200" w:lineRule="auto"/>
+    </w:pPr>
+    <w:rPr>
+      <w:rFonts w:ascii="Trebuchet MS" w:cs="Trebuchet MS" w:eastAsia="Trebuchet MS" w:hAnsi="Trebuchet MS"/>
+      <w:sz w:val="32"/>
+      <w:szCs w:val="32"/>
+    </w:rPr>
+  </w:style>
+  <w:style w:type="paragraph" w:styleId="Heading2">
+    <w:name w:val="heading 2"/>
+    <w:basedOn w:val="Normal"/>
+    <w:next w:val="Normal"/>
+    <w:pPr>
+      <w:keepNext w:val="1"/>
+      <w:keepLines w:val="1"/>
+      <w:spacing w:after="0" w:before="200" w:lineRule="auto"/>
+    </w:pPr>
+    <w:rPr>
+      <w:rFonts w:ascii="Trebuchet MS" w:cs="Trebuchet MS" w:eastAsia="Trebuchet MS" w:hAnsi="Trebuchet MS"/>
+      <w:b w:val="1"/>
+      <w:sz w:val="26"/>
+      <w:szCs w:val="26"/>
+    </w:rPr>
+  </w:style>
+  <w:style w:type="paragraph" w:styleId="Heading3">
+    <w:name w:val="heading 3"/>
+    <w:basedOn w:val="Normal"/>
+    <w:next w:val="Normal"/>
+    <w:pPr>
+      <w:keepNext w:val="1"/>
+      <w:keepLines w:val="1"/>
+      <w:spacing w:after="0" w:before="160" w:lineRule="auto"/>
+    </w:pPr>
+    <w:rPr>
+      <w:rFonts w:ascii="Trebuchet MS" w:cs="Trebuchet MS" w:eastAsia="Trebuchet MS" w:hAnsi="Trebuchet MS"/>
+      <w:b w:val="1"/>
+      <w:color w:val="666666"/>
+      <w:sz w:val="24"/>
+      <w:szCs w:val="24"/>
+    </w:rPr>
+  </w:style>
+  <w:style w:type="paragraph" w:styleId="Heading4">
+    <w:name w:val="heading 4"/>
+    <w:basedOn w:val="Normal"/>
+    <w:next w:val="Normal"/>
+    <w:pPr>
+      <w:keepNext w:val="1"/>
+      <w:keepLines w:val="1"/>
+      <w:spacing w:after="0" w:before="160" w:lineRule="auto"/>
+    </w:pPr>
+    <w:rPr>
+      <w:rFonts w:ascii="Trebuchet MS" w:cs="Trebuchet MS" w:eastAsia="Trebuchet MS" w:hAnsi="Trebuchet MS"/>
+      <w:color w:val="666666"/>
+      <w:sz w:val="22"/>
+      <w:szCs w:val="22"/>
+      <w:u w:val="single"/>
+    </w:rPr>
+  </w:style>
+  <w:style w:type="paragraph" w:styleId="Heading5">
+    <w:name w:val="heading 5"/>
+    <w:basedOn w:val="Normal"/>
+    <w:next w:val="Normal"/>
+    <w:pPr>
+      <w:keepNext w:val="1"/>
+      <w:keepLines w:val="1"/>
+      <w:spacing w:after="0" w:before="160" w:lineRule="auto"/>
+    </w:pPr>
+    <w:rPr>
+      <w:rFonts w:ascii="Trebuchet MS" w:cs="Trebuchet MS" w:eastAsia="Trebuchet MS" w:hAnsi="Trebuchet MS"/>
+      <w:color w:val="666666"/>
+      <w:sz w:val="22"/>
+      <w:szCs w:val="22"/>
+    </w:rPr>
+  </w:style>
+  <w:style w:type="paragraph" w:styleId="Heading6">
+    <w:name w:val="heading 6"/>
+    <w:basedOn w:val="Normal"/>
+    <w:next w:val="Normal"/>
+    <w:pPr>
+      <w:keepNext w:val="1"/>
+      <w:keepLines w:val="1"/>
+      <w:spacing w:after="0" w:before="160" w:lineRule="auto"/>
+    </w:pPr>
+    <w:rPr>
+      <w:rFonts w:ascii="Trebuchet MS" w:cs="Trebuchet MS" w:eastAsia="Trebuchet MS" w:hAnsi="Trebuchet MS"/>
+      <w:i w:val="1"/>
+      <w:color w:val="666666"/>
+      <w:sz w:val="22"/>
+      <w:szCs w:val="22"/>
+    </w:rPr>
+  </w:style>
+  <w:style w:type="paragraph" w:styleId="Title">
+    <w:name w:val="Title"/>
+    <w:basedOn w:val="Normal"/>
+    <w:next w:val="Normal"/>
+    <w:pPr>
+      <w:keepNext w:val="1"/>
+      <w:keepLines w:val="1"/>
+      <w:spacing w:after="0" w:before="0" w:lineRule="auto"/>
+    </w:pPr>
+    <w:rPr>
+      <w:rFonts w:ascii="Trebuchet MS" w:cs="Trebuchet MS" w:eastAsia="Trebuchet MS" w:hAnsi="Trebuchet MS"/>
+      <w:sz w:val="42"/>
+      <w:szCs w:val="42"/>
+    </w:rPr>
+  </w:style>
+  <w:style w:type="paragraph" w:styleId="Subtitle">
+    <w:name w:val="Subtitle"/>
+    <w:basedOn w:val="Normal"/>
+    <w:next w:val="Normal"/>
+    <w:pPr>
+      <w:keepNext w:val="1"/>
+      <w:keepLines w:val="1"/>
+      <w:spacing w:after="200" w:before="0" w:lineRule="auto"/>
+    </w:pPr>
+    <w:rPr>
+      <w:rFonts w:ascii="Trebuchet MS" w:cs="Trebuchet MS" w:eastAsia="Trebuchet MS" w:hAnsi="Trebuchet MS"/>
+      <w:i w:val="1"/>
+      <w:color w:val="666666"/>
+      <w:sz w:val="26"/>
+      <w:szCs w:val="26"/>
     </w:rPr>
   </w:style>
   <w:style w:type="paragraph" w:styleId="Subtitle">
@@ -3000,7 +3118,7 @@
 
 <file path=customXML/item1.xml><?xml version="1.0" encoding="utf-8"?>
 <go:gDocsCustomXmlDataStorage xmlns:go="http://customooxmlschemas.google.com/" xmlns:r="http://schemas.openxmlformats.org/officeDocument/2006/relationships">
-  <go:docsCustomData xmlns:go="http://customooxmlschemas.google.com/" roundtripDataSignature="AMtx7miv3WlB/ThbKdYArEORZxQNa8XTOQ==">AMUW2mUgYkIPCE3o3jcRgD8QN6SPaUdVTUi/ZWcwWFQ2oVt/l9Mjwa1w1ba9YXkS4MrFw6x6IcRCWJ1RnknCvZ8cfl9WeZpae5IuFpXtqKNGX9IEb+VXheY=</go:docsCustomData>
+  <go:docsCustomData xmlns:go="http://customooxmlschemas.google.com/" roundtripDataSignature="AMtx7miscESaR0uoxxsYO30hDo+RWyGLWw==">AMUW2mXnER47g9Txny/TzzdCKZwiNN+ky2jbcozgt0lClaGR7vhe6T8GhNaSK+c9WEiyoqjMz9eS6csGulSVuv6Jl9A5j/gFVaMPHghrRpnrViVyOFO8qRg=</go:docsCustomData>
 </go:gDocsCustomXmlDataStorage>
 </file>
 

--- a/Act 1/Scene 14A.docx
+++ b/Act 1/Scene 14A.docx
@@ -1528,20 +1528,23 @@
         <w:spacing w:after="160" w:before="0" w:line="276" w:lineRule="auto"/>
         <w:rPr>
           <w:rFonts w:ascii="Calibri" w:cs="Calibri" w:eastAsia="Calibri" w:hAnsi="Calibri"/>
-          <w:i w:val="1"/>
-          <w:sz w:val="24"/>
-          <w:szCs w:val="24"/>
-        </w:rPr>
-      </w:pPr>
-      <w:r>
-        <w:rPr>
-          <w:rFonts w:ascii="Calibri" w:cs="Calibri" w:eastAsia="Calibri" w:hAnsi="Calibri"/>
-          <w:i w:val="1"/>
-          <w:sz w:val="24"/>
-          <w:szCs w:val="24"/>
-          <w:rtl w:val="0"/>
-        </w:rPr>
-        <w:t xml:space="preserve">Direction: “Running into someone” sound effect</w:t>
+          <w:sz w:val="24"/>
+          <w:szCs w:val="24"/>
+        </w:rPr>
+      </w:pPr>
+      <w:r>
+        <w:rPr>
+          <w:rFonts w:ascii="Calibri" w:cs="Calibri" w:eastAsia="Calibri" w:hAnsi="Calibri"/>
+          <w:sz w:val="24"/>
+          <w:szCs w:val="24"/>
+          <w:rtl w:val="0"/>
+        </w:rPr>
+        <w:t xml:space="preserve">*^bump</w:t>
+      </w:r>
+      <w:r>
+        <w:rPr>
+          <w:rtl w:val="0"/>
+        </w:rPr>
       </w:r>
     </w:p>
     <w:p>
@@ -3118,7 +3121,7 @@
 
 <file path=customXML/item1.xml><?xml version="1.0" encoding="utf-8"?>
 <go:gDocsCustomXmlDataStorage xmlns:go="http://customooxmlschemas.google.com/" xmlns:r="http://schemas.openxmlformats.org/officeDocument/2006/relationships">
-  <go:docsCustomData xmlns:go="http://customooxmlschemas.google.com/" roundtripDataSignature="AMtx7miscESaR0uoxxsYO30hDo+RWyGLWw==">AMUW2mXnER47g9Txny/TzzdCKZwiNN+ky2jbcozgt0lClaGR7vhe6T8GhNaSK+c9WEiyoqjMz9eS6csGulSVuv6Jl9A5j/gFVaMPHghrRpnrViVyOFO8qRg=</go:docsCustomData>
+  <go:docsCustomData xmlns:go="http://customooxmlschemas.google.com/" roundtripDataSignature="AMtx7miscESaR0uoxxsYO30hDo+RWyGLWw==">AMUW2mVMo/cEzkW6iJtEoMCdYL21nPBLFrczRWLeF2ciOUGKymkVuk7/7KWZfhUfrakXOENXs9yMUyalOKmJdOco4M6bpyJOg0QiEhWkjxM3vH0q5T4pyLM=</go:docsCustomData>
 </go:gDocsCustomXmlDataStorage>
 </file>
 
